--- a/Manual técnico Avance.docx
+++ b/Manual técnico Avance.docx
@@ -189,7 +189,29 @@
           <w:szCs w:val="40"/>
           <w:lang w:val="es-PE"/>
         </w:rPr>
-        <w:t>Desarrollo de plataforma web e-commerce para ventas online</w:t>
+        <w:t>Desarrollo de plataforma web e-</w:t>
+      </w:r>
+      <w:proofErr w:type="spellStart"/>
+      <w:r>
+        <w:rPr>
+          <w:rFonts w:eastAsia="Times New Roman"/>
+          <w:b/>
+          <w:sz w:val="40"/>
+          <w:szCs w:val="40"/>
+          <w:lang w:val="es-PE"/>
+        </w:rPr>
+        <w:t>commerce</w:t>
+      </w:r>
+      <w:proofErr w:type="spellEnd"/>
+      <w:r>
+        <w:rPr>
+          <w:rFonts w:eastAsia="Times New Roman"/>
+          <w:b/>
+          <w:sz w:val="40"/>
+          <w:szCs w:val="40"/>
+          <w:lang w:val="es-PE"/>
+        </w:rPr>
+        <w:t xml:space="preserve"> para ventas online</w:t>
       </w:r>
     </w:p>
     <w:p>
@@ -1376,6 +1398,7 @@
       <w:r>
         <w:rPr>
           <w:rFonts w:eastAsia="Times New Roman"/>
+          <w:noProof/>
         </w:rPr>
         <w:drawing>
           <wp:anchor distT="0" distB="0" distL="114300" distR="114300" simplePos="0" relativeHeight="251659264" behindDoc="0" locked="0" layoutInCell="1" allowOverlap="1" wp14:anchorId="324D8F5D" wp14:editId="1356BF8D">
@@ -3056,7 +3079,25 @@
                 <w:sz w:val="19"/>
                 <w:szCs w:val="19"/>
               </w:rPr>
-              <w:t>El caso se da cuando el usuario necesita iniciar sesión o registrarse en la plataforma para poder confirmar pagos o revisar los pedidos que ha realizado. La ventana del login muestra un link para registrarse en caso de no contar con usuario registrado.</w:t>
+              <w:t xml:space="preserve">El caso se da cuando el usuario necesita iniciar sesión o registrarse en la plataforma para poder confirmar pagos o revisar los pedidos que ha realizado. La ventana del </w:t>
+            </w:r>
+            <w:proofErr w:type="spellStart"/>
+            <w:r>
+              <w:rPr>
+                <w:rFonts w:eastAsia="Helvetica Neue"/>
+                <w:sz w:val="19"/>
+                <w:szCs w:val="19"/>
+              </w:rPr>
+              <w:t>login</w:t>
+            </w:r>
+            <w:proofErr w:type="spellEnd"/>
+            <w:r>
+              <w:rPr>
+                <w:rFonts w:eastAsia="Helvetica Neue"/>
+                <w:sz w:val="19"/>
+                <w:szCs w:val="19"/>
+              </w:rPr>
+              <w:t xml:space="preserve"> muestra un link para registrarse en caso de no contar con usuario registrado.</w:t>
             </w:r>
           </w:p>
         </w:tc>
@@ -3282,7 +3323,25 @@
                 <w:sz w:val="19"/>
                 <w:szCs w:val="19"/>
               </w:rPr>
-              <w:t>La sesión genera un token que es almacenado en una cookie del navegador para que se mantenga con sesión aunque se cierre el navegador o se refresque la página.</w:t>
+              <w:t xml:space="preserve">La sesión genera un token que es almacenado en una cookie del navegador para que se mantenga con </w:t>
+            </w:r>
+            <w:proofErr w:type="gramStart"/>
+            <w:r>
+              <w:rPr>
+                <w:rFonts w:eastAsia="Helvetica Neue"/>
+                <w:sz w:val="19"/>
+                <w:szCs w:val="19"/>
+              </w:rPr>
+              <w:t>sesión</w:t>
+            </w:r>
+            <w:proofErr w:type="gramEnd"/>
+            <w:r>
+              <w:rPr>
+                <w:rFonts w:eastAsia="Helvetica Neue"/>
+                <w:sz w:val="19"/>
+                <w:szCs w:val="19"/>
+              </w:rPr>
+              <w:t xml:space="preserve"> aunque se cierre el navegador o se refresque la página.</w:t>
             </w:r>
           </w:p>
         </w:tc>
@@ -6550,6 +6609,503 @@
                     <a:xfrm>
                       <a:off x="0" y="0"/>
                       <a:ext cx="4763165" cy="6077798"/>
+                    </a:xfrm>
+                    <a:prstGeom prst="rect">
+                      <a:avLst/>
+                    </a:prstGeom>
+                  </pic:spPr>
+                </pic:pic>
+              </a:graphicData>
+            </a:graphic>
+          </wp:inline>
+        </w:drawing>
+      </w:r>
+    </w:p>
+    <w:p>
+      <w:pPr>
+        <w:pStyle w:val="Prrafodelista"/>
+        <w:widowControl w:val="0"/>
+        <w:tabs>
+          <w:tab w:val="left" w:pos="1174"/>
+          <w:tab w:val="left" w:pos="1175"/>
+        </w:tabs>
+        <w:spacing w:line="254" w:lineRule="auto"/>
+        <w:ind w:right="2317"/>
+        <w:rPr>
+          <w:rFonts w:eastAsia="Times New Roman"/>
+          <w:sz w:val="24"/>
+          <w:szCs w:val="24"/>
+        </w:rPr>
+      </w:pPr>
+    </w:p>
+    <w:p>
+      <w:pPr>
+        <w:pStyle w:val="Prrafodelista"/>
+        <w:widowControl w:val="0"/>
+        <w:tabs>
+          <w:tab w:val="left" w:pos="1174"/>
+          <w:tab w:val="left" w:pos="1175"/>
+        </w:tabs>
+        <w:spacing w:line="254" w:lineRule="auto"/>
+        <w:ind w:right="2317"/>
+        <w:rPr>
+          <w:rFonts w:eastAsia="Times New Roman"/>
+          <w:sz w:val="24"/>
+          <w:szCs w:val="24"/>
+        </w:rPr>
+      </w:pPr>
+    </w:p>
+    <w:p>
+      <w:pPr>
+        <w:pStyle w:val="Prrafodelista"/>
+        <w:widowControl w:val="0"/>
+        <w:tabs>
+          <w:tab w:val="left" w:pos="1174"/>
+          <w:tab w:val="left" w:pos="1175"/>
+        </w:tabs>
+        <w:spacing w:line="254" w:lineRule="auto"/>
+        <w:ind w:right="2317"/>
+        <w:rPr>
+          <w:rFonts w:eastAsia="Times New Roman"/>
+          <w:sz w:val="24"/>
+          <w:szCs w:val="24"/>
+        </w:rPr>
+      </w:pPr>
+    </w:p>
+    <w:p>
+      <w:pPr>
+        <w:pStyle w:val="Prrafodelista"/>
+        <w:widowControl w:val="0"/>
+        <w:tabs>
+          <w:tab w:val="left" w:pos="1174"/>
+          <w:tab w:val="left" w:pos="1175"/>
+        </w:tabs>
+        <w:spacing w:line="254" w:lineRule="auto"/>
+        <w:ind w:right="2317"/>
+        <w:rPr>
+          <w:rFonts w:eastAsia="Times New Roman"/>
+          <w:sz w:val="24"/>
+          <w:szCs w:val="24"/>
+        </w:rPr>
+      </w:pPr>
+    </w:p>
+    <w:p>
+      <w:pPr>
+        <w:pStyle w:val="Prrafodelista"/>
+        <w:widowControl w:val="0"/>
+        <w:tabs>
+          <w:tab w:val="left" w:pos="1174"/>
+          <w:tab w:val="left" w:pos="1175"/>
+        </w:tabs>
+        <w:spacing w:line="254" w:lineRule="auto"/>
+        <w:ind w:right="2317"/>
+        <w:rPr>
+          <w:rFonts w:eastAsia="Times New Roman"/>
+          <w:sz w:val="24"/>
+          <w:szCs w:val="24"/>
+        </w:rPr>
+      </w:pPr>
+    </w:p>
+    <w:p>
+      <w:pPr>
+        <w:pStyle w:val="Prrafodelista"/>
+        <w:widowControl w:val="0"/>
+        <w:tabs>
+          <w:tab w:val="left" w:pos="1174"/>
+          <w:tab w:val="left" w:pos="1175"/>
+        </w:tabs>
+        <w:spacing w:line="254" w:lineRule="auto"/>
+        <w:ind w:right="2317"/>
+        <w:rPr>
+          <w:rFonts w:eastAsia="Times New Roman"/>
+          <w:sz w:val="24"/>
+          <w:szCs w:val="24"/>
+        </w:rPr>
+      </w:pPr>
+    </w:p>
+    <w:p>
+      <w:pPr>
+        <w:pStyle w:val="Prrafodelista"/>
+        <w:widowControl w:val="0"/>
+        <w:tabs>
+          <w:tab w:val="left" w:pos="1174"/>
+          <w:tab w:val="left" w:pos="1175"/>
+        </w:tabs>
+        <w:spacing w:line="254" w:lineRule="auto"/>
+        <w:ind w:right="2317"/>
+        <w:rPr>
+          <w:rFonts w:eastAsia="Times New Roman"/>
+          <w:sz w:val="24"/>
+          <w:szCs w:val="24"/>
+        </w:rPr>
+      </w:pPr>
+    </w:p>
+    <w:p>
+      <w:pPr>
+        <w:pStyle w:val="Prrafodelista"/>
+        <w:widowControl w:val="0"/>
+        <w:tabs>
+          <w:tab w:val="left" w:pos="1174"/>
+          <w:tab w:val="left" w:pos="1175"/>
+        </w:tabs>
+        <w:spacing w:line="254" w:lineRule="auto"/>
+        <w:ind w:right="2317"/>
+        <w:rPr>
+          <w:rFonts w:eastAsia="Times New Roman"/>
+          <w:sz w:val="24"/>
+          <w:szCs w:val="24"/>
+        </w:rPr>
+      </w:pPr>
+    </w:p>
+    <w:p>
+      <w:pPr>
+        <w:pStyle w:val="Prrafodelista"/>
+        <w:widowControl w:val="0"/>
+        <w:tabs>
+          <w:tab w:val="left" w:pos="1174"/>
+          <w:tab w:val="left" w:pos="1175"/>
+        </w:tabs>
+        <w:spacing w:line="254" w:lineRule="auto"/>
+        <w:ind w:right="2317"/>
+        <w:rPr>
+          <w:rFonts w:eastAsia="Times New Roman"/>
+          <w:sz w:val="24"/>
+          <w:szCs w:val="24"/>
+        </w:rPr>
+      </w:pPr>
+    </w:p>
+    <w:p>
+      <w:pPr>
+        <w:pStyle w:val="Prrafodelista"/>
+        <w:widowControl w:val="0"/>
+        <w:tabs>
+          <w:tab w:val="left" w:pos="1174"/>
+          <w:tab w:val="left" w:pos="1175"/>
+        </w:tabs>
+        <w:spacing w:line="254" w:lineRule="auto"/>
+        <w:ind w:right="2317"/>
+        <w:rPr>
+          <w:rFonts w:eastAsia="Times New Roman"/>
+          <w:sz w:val="24"/>
+          <w:szCs w:val="24"/>
+        </w:rPr>
+      </w:pPr>
+    </w:p>
+    <w:p>
+      <w:pPr>
+        <w:pStyle w:val="Prrafodelista"/>
+        <w:widowControl w:val="0"/>
+        <w:tabs>
+          <w:tab w:val="left" w:pos="1174"/>
+          <w:tab w:val="left" w:pos="1175"/>
+        </w:tabs>
+        <w:spacing w:line="254" w:lineRule="auto"/>
+        <w:ind w:right="2317"/>
+        <w:rPr>
+          <w:rFonts w:eastAsia="Times New Roman"/>
+          <w:sz w:val="24"/>
+          <w:szCs w:val="24"/>
+        </w:rPr>
+      </w:pPr>
+    </w:p>
+    <w:p>
+      <w:pPr>
+        <w:pStyle w:val="Prrafodelista"/>
+        <w:widowControl w:val="0"/>
+        <w:tabs>
+          <w:tab w:val="left" w:pos="1174"/>
+          <w:tab w:val="left" w:pos="1175"/>
+        </w:tabs>
+        <w:spacing w:line="254" w:lineRule="auto"/>
+        <w:ind w:right="2317"/>
+        <w:rPr>
+          <w:rFonts w:eastAsia="Times New Roman"/>
+          <w:sz w:val="24"/>
+          <w:szCs w:val="24"/>
+        </w:rPr>
+      </w:pPr>
+    </w:p>
+    <w:p>
+      <w:pPr>
+        <w:pStyle w:val="Prrafodelista"/>
+        <w:widowControl w:val="0"/>
+        <w:numPr>
+          <w:ilvl w:val="0"/>
+          <w:numId w:val="3"/>
+        </w:numPr>
+        <w:tabs>
+          <w:tab w:val="left" w:pos="1174"/>
+          <w:tab w:val="left" w:pos="1175"/>
+        </w:tabs>
+        <w:spacing w:line="254" w:lineRule="auto"/>
+        <w:ind w:right="2317"/>
+        <w:rPr>
+          <w:rFonts w:eastAsia="Times New Roman"/>
+          <w:b/>
+          <w:bCs/>
+          <w:sz w:val="24"/>
+          <w:szCs w:val="24"/>
+        </w:rPr>
+      </w:pPr>
+      <w:r>
+        <w:rPr>
+          <w:rFonts w:eastAsia="Times New Roman"/>
+          <w:b/>
+          <w:bCs/>
+          <w:sz w:val="24"/>
+          <w:szCs w:val="24"/>
+        </w:rPr>
+        <w:lastRenderedPageBreak/>
+        <w:t>Diagrama de clases detallado</w:t>
+      </w:r>
+    </w:p>
+    <w:p>
+      <w:pPr>
+        <w:pStyle w:val="Prrafodelista"/>
+        <w:widowControl w:val="0"/>
+        <w:tabs>
+          <w:tab w:val="left" w:pos="1174"/>
+          <w:tab w:val="left" w:pos="1175"/>
+        </w:tabs>
+        <w:spacing w:line="254" w:lineRule="auto"/>
+        <w:ind w:right="2317"/>
+        <w:rPr>
+          <w:rFonts w:eastAsia="Times New Roman"/>
+          <w:sz w:val="24"/>
+          <w:szCs w:val="24"/>
+        </w:rPr>
+      </w:pPr>
+    </w:p>
+    <w:p>
+      <w:pPr>
+        <w:pStyle w:val="Prrafodelista"/>
+        <w:widowControl w:val="0"/>
+        <w:tabs>
+          <w:tab w:val="left" w:pos="1174"/>
+          <w:tab w:val="left" w:pos="1175"/>
+        </w:tabs>
+        <w:spacing w:line="254" w:lineRule="auto"/>
+        <w:ind w:right="2317"/>
+        <w:rPr>
+          <w:rFonts w:eastAsia="Times New Roman"/>
+          <w:sz w:val="24"/>
+          <w:szCs w:val="24"/>
+        </w:rPr>
+      </w:pPr>
+      <w:r>
+        <w:rPr>
+          <w:rFonts w:eastAsia="Times New Roman"/>
+          <w:noProof/>
+          <w:sz w:val="24"/>
+          <w:szCs w:val="24"/>
+        </w:rPr>
+        <w:drawing>
+          <wp:inline distT="0" distB="0" distL="0" distR="0" wp14:anchorId="5A5A15A4" wp14:editId="463F8611">
+            <wp:extent cx="5095875" cy="2929183"/>
+            <wp:effectExtent l="0" t="0" r="0" b="5080"/>
+            <wp:docPr id="1948120974" name="Imagen 1"/>
+            <wp:cNvGraphicFramePr>
+              <a:graphicFrameLocks xmlns:a="http://schemas.openxmlformats.org/drawingml/2006/main" noChangeAspect="1"/>
+            </wp:cNvGraphicFramePr>
+            <a:graphic xmlns:a="http://schemas.openxmlformats.org/drawingml/2006/main">
+              <a:graphicData uri="http://schemas.openxmlformats.org/drawingml/2006/picture">
+                <pic:pic xmlns:pic="http://schemas.openxmlformats.org/drawingml/2006/picture">
+                  <pic:nvPicPr>
+                    <pic:cNvPr id="1948120974" name=""/>
+                    <pic:cNvPicPr/>
+                  </pic:nvPicPr>
+                  <pic:blipFill>
+                    <a:blip r:embed="rId16"/>
+                    <a:stretch>
+                      <a:fillRect/>
+                    </a:stretch>
+                  </pic:blipFill>
+                  <pic:spPr>
+                    <a:xfrm>
+                      <a:off x="0" y="0"/>
+                      <a:ext cx="5107991" cy="2936147"/>
+                    </a:xfrm>
+                    <a:prstGeom prst="rect">
+                      <a:avLst/>
+                    </a:prstGeom>
+                  </pic:spPr>
+                </pic:pic>
+              </a:graphicData>
+            </a:graphic>
+          </wp:inline>
+        </w:drawing>
+      </w:r>
+    </w:p>
+    <w:p>
+      <w:pPr>
+        <w:pStyle w:val="Prrafodelista"/>
+        <w:widowControl w:val="0"/>
+        <w:tabs>
+          <w:tab w:val="left" w:pos="1174"/>
+          <w:tab w:val="left" w:pos="1175"/>
+        </w:tabs>
+        <w:spacing w:line="254" w:lineRule="auto"/>
+        <w:ind w:right="2317"/>
+        <w:rPr>
+          <w:rFonts w:eastAsia="Times New Roman"/>
+          <w:sz w:val="24"/>
+          <w:szCs w:val="24"/>
+        </w:rPr>
+      </w:pPr>
+    </w:p>
+    <w:p>
+      <w:pPr>
+        <w:pStyle w:val="Prrafodelista"/>
+        <w:widowControl w:val="0"/>
+        <w:numPr>
+          <w:ilvl w:val="0"/>
+          <w:numId w:val="3"/>
+        </w:numPr>
+        <w:tabs>
+          <w:tab w:val="left" w:pos="1174"/>
+          <w:tab w:val="left" w:pos="1175"/>
+        </w:tabs>
+        <w:spacing w:line="254" w:lineRule="auto"/>
+        <w:ind w:right="2317"/>
+        <w:rPr>
+          <w:rFonts w:eastAsia="Times New Roman"/>
+          <w:b/>
+          <w:bCs/>
+          <w:sz w:val="24"/>
+          <w:szCs w:val="24"/>
+        </w:rPr>
+      </w:pPr>
+      <w:r>
+        <w:rPr>
+          <w:rFonts w:eastAsia="Times New Roman"/>
+          <w:b/>
+          <w:bCs/>
+          <w:sz w:val="24"/>
+          <w:szCs w:val="24"/>
+        </w:rPr>
+        <w:t>Diagrama de secuencia</w:t>
+      </w:r>
+      <w:r>
+        <w:rPr>
+          <w:rFonts w:eastAsia="Times New Roman"/>
+          <w:b/>
+          <w:bCs/>
+          <w:sz w:val="24"/>
+          <w:szCs w:val="24"/>
+        </w:rPr>
+        <w:t xml:space="preserve"> detalle (</w:t>
+      </w:r>
+      <w:proofErr w:type="spellStart"/>
+      <w:r>
+        <w:rPr>
+          <w:rFonts w:eastAsia="Times New Roman"/>
+          <w:b/>
+          <w:bCs/>
+          <w:sz w:val="24"/>
+          <w:szCs w:val="24"/>
+        </w:rPr>
+        <w:t>Get</w:t>
+      </w:r>
+      <w:proofErr w:type="spellEnd"/>
+      <w:r>
+        <w:rPr>
+          <w:rFonts w:eastAsia="Times New Roman"/>
+          <w:b/>
+          <w:bCs/>
+          <w:sz w:val="24"/>
+          <w:szCs w:val="24"/>
+        </w:rPr>
+        <w:t xml:space="preserve"> </w:t>
+      </w:r>
+      <w:proofErr w:type="spellStart"/>
+      <w:r>
+        <w:rPr>
+          <w:rFonts w:eastAsia="Times New Roman"/>
+          <w:b/>
+          <w:bCs/>
+          <w:sz w:val="24"/>
+          <w:szCs w:val="24"/>
+        </w:rPr>
+        <w:t>Products</w:t>
+      </w:r>
+      <w:proofErr w:type="spellEnd"/>
+      <w:r>
+        <w:rPr>
+          <w:rFonts w:eastAsia="Times New Roman"/>
+          <w:b/>
+          <w:bCs/>
+          <w:sz w:val="24"/>
+          <w:szCs w:val="24"/>
+        </w:rPr>
+        <w:t xml:space="preserve"> – Listado de Productos)</w:t>
+      </w:r>
+    </w:p>
+    <w:p>
+      <w:pPr>
+        <w:pStyle w:val="Prrafodelista"/>
+        <w:widowControl w:val="0"/>
+        <w:tabs>
+          <w:tab w:val="left" w:pos="1174"/>
+          <w:tab w:val="left" w:pos="1175"/>
+        </w:tabs>
+        <w:spacing w:line="254" w:lineRule="auto"/>
+        <w:ind w:right="2317"/>
+        <w:rPr>
+          <w:rFonts w:eastAsia="Times New Roman"/>
+          <w:b/>
+          <w:bCs/>
+          <w:sz w:val="24"/>
+          <w:szCs w:val="24"/>
+        </w:rPr>
+      </w:pPr>
+    </w:p>
+    <w:p>
+      <w:pPr>
+        <w:pStyle w:val="Prrafodelista"/>
+        <w:widowControl w:val="0"/>
+        <w:tabs>
+          <w:tab w:val="left" w:pos="1174"/>
+          <w:tab w:val="left" w:pos="1175"/>
+        </w:tabs>
+        <w:spacing w:line="254" w:lineRule="auto"/>
+        <w:ind w:right="2317"/>
+        <w:rPr>
+          <w:rFonts w:eastAsia="Times New Roman"/>
+          <w:b/>
+          <w:bCs/>
+          <w:sz w:val="24"/>
+          <w:szCs w:val="24"/>
+        </w:rPr>
+      </w:pPr>
+      <w:r>
+        <w:rPr>
+          <w:noProof/>
+        </w:rPr>
+        <w:drawing>
+          <wp:inline distT="0" distB="0" distL="0" distR="0" wp14:anchorId="64A4B9CF" wp14:editId="72ED0457">
+            <wp:extent cx="5158740" cy="1628354"/>
+            <wp:effectExtent l="0" t="0" r="3810" b="0"/>
+            <wp:docPr id="244221968" name="Imagen 1"/>
+            <wp:cNvGraphicFramePr>
+              <a:graphicFrameLocks xmlns:a="http://schemas.openxmlformats.org/drawingml/2006/main" noChangeAspect="1"/>
+            </wp:cNvGraphicFramePr>
+            <a:graphic xmlns:a="http://schemas.openxmlformats.org/drawingml/2006/main">
+              <a:graphicData uri="http://schemas.openxmlformats.org/drawingml/2006/picture">
+                <pic:pic xmlns:pic="http://schemas.openxmlformats.org/drawingml/2006/picture">
+                  <pic:nvPicPr>
+                    <pic:cNvPr id="244221968" name=""/>
+                    <pic:cNvPicPr/>
+                  </pic:nvPicPr>
+                  <pic:blipFill>
+                    <a:blip r:embed="rId17"/>
+                    <a:stretch>
+                      <a:fillRect/>
+                    </a:stretch>
+                  </pic:blipFill>
+                  <pic:spPr>
+                    <a:xfrm>
+                      <a:off x="0" y="0"/>
+                      <a:ext cx="5158740" cy="1628354"/>
                     </a:xfrm>
                     <a:prstGeom prst="rect">
                       <a:avLst/>

--- a/Manual técnico Avance.docx
+++ b/Manual técnico Avance.docx
@@ -546,7 +546,7 @@
           <w:r>
             <w:fldChar w:fldCharType="separate"/>
           </w:r>
-          <w:hyperlink w:anchor="_Toc198798412" w:history="1">
+          <w:hyperlink w:anchor="_Toc214410863" w:history="1">
             <w:r>
               <w:rPr>
                 <w:rStyle w:val="Hipervnculo"/>
@@ -593,7 +593,7 @@
                 <w:noProof/>
                 <w:webHidden/>
               </w:rPr>
-              <w:instrText xml:space="preserve"> PAGEREF _Toc198798412 \h </w:instrText>
+              <w:instrText xml:space="preserve"> PAGEREF _Toc214410863 \h </w:instrText>
             </w:r>
             <w:r>
               <w:rPr>
@@ -636,7 +636,7 @@
               <w14:ligatures w14:val="standardContextual"/>
             </w:rPr>
           </w:pPr>
-          <w:hyperlink w:anchor="_Toc198798413" w:history="1">
+          <w:hyperlink w:anchor="_Toc214410864" w:history="1">
             <w:r>
               <w:rPr>
                 <w:rStyle w:val="Hipervnculo"/>
@@ -684,7 +684,7 @@
                 <w:noProof/>
                 <w:webHidden/>
               </w:rPr>
-              <w:instrText xml:space="preserve"> PAGEREF _Toc198798413 \h </w:instrText>
+              <w:instrText xml:space="preserve"> PAGEREF _Toc214410864 \h </w:instrText>
             </w:r>
             <w:r>
               <w:rPr>
@@ -727,7 +727,7 @@
               <w14:ligatures w14:val="standardContextual"/>
             </w:rPr>
           </w:pPr>
-          <w:hyperlink w:anchor="_Toc198798414" w:history="1">
+          <w:hyperlink w:anchor="_Toc214410865" w:history="1">
             <w:r>
               <w:rPr>
                 <w:rStyle w:val="Hipervnculo"/>
@@ -755,7 +755,7 @@
                 <w:noProof/>
                 <w:webHidden/>
               </w:rPr>
-              <w:instrText xml:space="preserve"> PAGEREF _Toc198798414 \h </w:instrText>
+              <w:instrText xml:space="preserve"> PAGEREF _Toc214410865 \h </w:instrText>
             </w:r>
             <w:r>
               <w:rPr>
@@ -798,14 +798,14 @@
               <w14:ligatures w14:val="standardContextual"/>
             </w:rPr>
           </w:pPr>
-          <w:hyperlink w:anchor="_Toc198798416" w:history="1">
+          <w:hyperlink w:anchor="_Toc214410866" w:history="1">
             <w:r>
               <w:rPr>
                 <w:rStyle w:val="Hipervnculo"/>
                 <w:b/>
                 <w:noProof/>
               </w:rPr>
-              <w:t>2. Realización de los casos de uso</w:t>
+              <w:t>Análisis y diseño</w:t>
             </w:r>
             <w:r>
               <w:rPr>
@@ -826,7 +826,7 @@
                 <w:noProof/>
                 <w:webHidden/>
               </w:rPr>
-              <w:instrText xml:space="preserve"> PAGEREF _Toc198798416 \h </w:instrText>
+              <w:instrText xml:space="preserve"> PAGEREF _Toc214410866 \h </w:instrText>
             </w:r>
             <w:r>
               <w:rPr>
@@ -869,14 +869,14 @@
               <w14:ligatures w14:val="standardContextual"/>
             </w:rPr>
           </w:pPr>
-          <w:hyperlink w:anchor="_Toc198798417" w:history="1">
+          <w:hyperlink w:anchor="_Toc214410867" w:history="1">
             <w:r>
               <w:rPr>
                 <w:rStyle w:val="Hipervnculo"/>
                 <w:b/>
                 <w:noProof/>
               </w:rPr>
-              <w:t>3. Diagrama de Base de datos</w:t>
+              <w:t>2. Realización de los casos de uso</w:t>
             </w:r>
             <w:r>
               <w:rPr>
@@ -897,7 +897,7 @@
                 <w:noProof/>
                 <w:webHidden/>
               </w:rPr>
-              <w:instrText xml:space="preserve"> PAGEREF _Toc198798417 \h </w:instrText>
+              <w:instrText xml:space="preserve"> PAGEREF _Toc214410867 \h </w:instrText>
             </w:r>
             <w:r>
               <w:rPr>
@@ -917,7 +917,7 @@
                 <w:noProof/>
                 <w:webHidden/>
               </w:rPr>
-              <w:t>7</w:t>
+              <w:t>5</w:t>
             </w:r>
             <w:r>
               <w:rPr>
@@ -940,14 +940,14 @@
               <w14:ligatures w14:val="standardContextual"/>
             </w:rPr>
           </w:pPr>
-          <w:hyperlink w:anchor="_Toc198798418" w:history="1">
+          <w:hyperlink w:anchor="_Toc214410868" w:history="1">
             <w:r>
               <w:rPr>
                 <w:rStyle w:val="Hipervnculo"/>
                 <w:b/>
                 <w:noProof/>
               </w:rPr>
-              <w:t>4. Diagrama de despliegue</w:t>
+              <w:t>3. Diagrama de Base de datos</w:t>
             </w:r>
             <w:r>
               <w:rPr>
@@ -968,7 +968,7 @@
                 <w:noProof/>
                 <w:webHidden/>
               </w:rPr>
-              <w:instrText xml:space="preserve"> PAGEREF _Toc198798418 \h </w:instrText>
+              <w:instrText xml:space="preserve"> PAGEREF _Toc214410868 \h </w:instrText>
             </w:r>
             <w:r>
               <w:rPr>
@@ -988,7 +988,7 @@
                 <w:noProof/>
                 <w:webHidden/>
               </w:rPr>
-              <w:t>8</w:t>
+              <w:t>7</w:t>
             </w:r>
             <w:r>
               <w:rPr>
@@ -1011,54 +1011,35 @@
               <w14:ligatures w14:val="standardContextual"/>
             </w:rPr>
           </w:pPr>
-          <w:hyperlink w:anchor="_Toc198798419" w:history="1">
+          <w:hyperlink w:anchor="_Toc214410869" w:history="1">
             <w:r>
               <w:rPr>
                 <w:rStyle w:val="Hipervnculo"/>
                 <w:b/>
                 <w:noProof/>
               </w:rPr>
-              <w:t>a)</w:t>
-            </w:r>
-            <w:r>
-              <w:rPr>
-                <w:rFonts w:cstheme="minorBidi"/>
-                <w:noProof/>
-                <w:kern w:val="2"/>
-                <w:sz w:val="24"/>
-                <w:szCs w:val="24"/>
-                <w14:ligatures w14:val="standardContextual"/>
+              <w:t>4. Diagrama de despliegue</w:t>
+            </w:r>
+            <w:r>
+              <w:rPr>
+                <w:noProof/>
+                <w:webHidden/>
               </w:rPr>
               <w:tab/>
             </w:r>
             <w:r>
               <w:rPr>
-                <w:rStyle w:val="Hipervnculo"/>
-                <w:b/>
-                <w:noProof/>
-              </w:rPr>
-              <w:t>Diagrama de clase de análisis</w:t>
-            </w:r>
-            <w:r>
-              <w:rPr>
                 <w:noProof/>
                 <w:webHidden/>
               </w:rPr>
-              <w:tab/>
+              <w:fldChar w:fldCharType="begin"/>
             </w:r>
             <w:r>
               <w:rPr>
                 <w:noProof/>
                 <w:webHidden/>
               </w:rPr>
-              <w:fldChar w:fldCharType="begin"/>
-            </w:r>
-            <w:r>
-              <w:rPr>
-                <w:noProof/>
-                <w:webHidden/>
-              </w:rPr>
-              <w:instrText xml:space="preserve"> PAGEREF _Toc198798419 \h </w:instrText>
+              <w:instrText xml:space="preserve"> PAGEREF _Toc214410869 \h </w:instrText>
             </w:r>
             <w:r>
               <w:rPr>
@@ -1101,14 +1082,14 @@
               <w14:ligatures w14:val="standardContextual"/>
             </w:rPr>
           </w:pPr>
-          <w:hyperlink w:anchor="_Toc198798420" w:history="1">
+          <w:hyperlink w:anchor="_Toc214410870" w:history="1">
             <w:r>
               <w:rPr>
                 <w:rStyle w:val="Hipervnculo"/>
                 <w:b/>
                 <w:noProof/>
               </w:rPr>
-              <w:t>b)</w:t>
+              <w:t>a)</w:t>
             </w:r>
             <w:r>
               <w:rPr>
@@ -1127,7 +1108,7 @@
                 <w:b/>
                 <w:noProof/>
               </w:rPr>
-              <w:t>Diagrama de despliegue</w:t>
+              <w:t>Diagrama de clase de análisis</w:t>
             </w:r>
             <w:r>
               <w:rPr>
@@ -1148,7 +1129,7 @@
                 <w:noProof/>
                 <w:webHidden/>
               </w:rPr>
-              <w:instrText xml:space="preserve"> PAGEREF _Toc198798420 \h </w:instrText>
+              <w:instrText xml:space="preserve"> PAGEREF _Toc214410870 \h </w:instrText>
             </w:r>
             <w:r>
               <w:rPr>
@@ -1168,7 +1149,7 @@
                 <w:noProof/>
                 <w:webHidden/>
               </w:rPr>
-              <w:t>9</w:t>
+              <w:t>8</w:t>
             </w:r>
             <w:r>
               <w:rPr>
@@ -1191,13 +1172,103 @@
               <w14:ligatures w14:val="standardContextual"/>
             </w:rPr>
           </w:pPr>
-          <w:hyperlink w:anchor="_Toc198798421" w:history="1">
+          <w:hyperlink w:anchor="_Toc214410871" w:history="1">
             <w:r>
               <w:rPr>
                 <w:rStyle w:val="Hipervnculo"/>
                 <w:b/>
                 <w:noProof/>
               </w:rPr>
+              <w:t>b)</w:t>
+            </w:r>
+            <w:r>
+              <w:rPr>
+                <w:rFonts w:cstheme="minorBidi"/>
+                <w:noProof/>
+                <w:kern w:val="2"/>
+                <w:sz w:val="24"/>
+                <w:szCs w:val="24"/>
+                <w14:ligatures w14:val="standardContextual"/>
+              </w:rPr>
+              <w:tab/>
+            </w:r>
+            <w:r>
+              <w:rPr>
+                <w:rStyle w:val="Hipervnculo"/>
+                <w:b/>
+                <w:noProof/>
+              </w:rPr>
+              <w:t>Diagrama de despliegue</w:t>
+            </w:r>
+            <w:r>
+              <w:rPr>
+                <w:noProof/>
+                <w:webHidden/>
+              </w:rPr>
+              <w:tab/>
+            </w:r>
+            <w:r>
+              <w:rPr>
+                <w:noProof/>
+                <w:webHidden/>
+              </w:rPr>
+              <w:fldChar w:fldCharType="begin"/>
+            </w:r>
+            <w:r>
+              <w:rPr>
+                <w:noProof/>
+                <w:webHidden/>
+              </w:rPr>
+              <w:instrText xml:space="preserve"> PAGEREF _Toc214410871 \h </w:instrText>
+            </w:r>
+            <w:r>
+              <w:rPr>
+                <w:noProof/>
+                <w:webHidden/>
+              </w:rPr>
+            </w:r>
+            <w:r>
+              <w:rPr>
+                <w:noProof/>
+                <w:webHidden/>
+              </w:rPr>
+              <w:fldChar w:fldCharType="separate"/>
+            </w:r>
+            <w:r>
+              <w:rPr>
+                <w:noProof/>
+                <w:webHidden/>
+              </w:rPr>
+              <w:t>9</w:t>
+            </w:r>
+            <w:r>
+              <w:rPr>
+                <w:noProof/>
+                <w:webHidden/>
+              </w:rPr>
+              <w:fldChar w:fldCharType="end"/>
+            </w:r>
+          </w:hyperlink>
+        </w:p>
+        <w:p>
+          <w:pPr>
+            <w:pStyle w:val="TDC1"/>
+            <w:rPr>
+              <w:rFonts w:cstheme="minorBidi"/>
+              <w:noProof/>
+              <w:kern w:val="2"/>
+              <w:sz w:val="24"/>
+              <w:szCs w:val="24"/>
+              <w14:ligatures w14:val="standardContextual"/>
+            </w:rPr>
+          </w:pPr>
+          <w:hyperlink w:anchor="_Toc214410872" w:history="1">
+            <w:r>
+              <w:rPr>
+                <w:rStyle w:val="Hipervnculo"/>
+                <w:b/>
+                <w:noProof/>
+              </w:rPr>
               <w:t>5. Interfaz gráfica</w:t>
             </w:r>
             <w:r>
@@ -1219,7 +1290,7 @@
                 <w:noProof/>
                 <w:webHidden/>
               </w:rPr>
-              <w:instrText xml:space="preserve"> PAGEREF _Toc198798421 \h </w:instrText>
+              <w:instrText xml:space="preserve"> PAGEREF _Toc214410872 \h </w:instrText>
             </w:r>
             <w:r>
               <w:rPr>
@@ -1240,6 +1311,150 @@
                 <w:webHidden/>
               </w:rPr>
               <w:t>10</w:t>
+            </w:r>
+            <w:r>
+              <w:rPr>
+                <w:noProof/>
+                <w:webHidden/>
+              </w:rPr>
+              <w:fldChar w:fldCharType="end"/>
+            </w:r>
+          </w:hyperlink>
+        </w:p>
+        <w:p>
+          <w:pPr>
+            <w:pStyle w:val="TDC1"/>
+            <w:rPr>
+              <w:rFonts w:cstheme="minorBidi"/>
+              <w:noProof/>
+              <w:kern w:val="2"/>
+              <w:sz w:val="24"/>
+              <w:szCs w:val="24"/>
+              <w14:ligatures w14:val="standardContextual"/>
+            </w:rPr>
+          </w:pPr>
+          <w:hyperlink w:anchor="_Toc214410873" w:history="1">
+            <w:r>
+              <w:rPr>
+                <w:rStyle w:val="Hipervnculo"/>
+                <w:b/>
+                <w:bCs/>
+                <w:noProof/>
+              </w:rPr>
+              <w:t>6. Diagrama de clases detallado</w:t>
+            </w:r>
+            <w:r>
+              <w:rPr>
+                <w:noProof/>
+                <w:webHidden/>
+              </w:rPr>
+              <w:tab/>
+            </w:r>
+            <w:r>
+              <w:rPr>
+                <w:noProof/>
+                <w:webHidden/>
+              </w:rPr>
+              <w:fldChar w:fldCharType="begin"/>
+            </w:r>
+            <w:r>
+              <w:rPr>
+                <w:noProof/>
+                <w:webHidden/>
+              </w:rPr>
+              <w:instrText xml:space="preserve"> PAGEREF _Toc214410873 \h </w:instrText>
+            </w:r>
+            <w:r>
+              <w:rPr>
+                <w:noProof/>
+                <w:webHidden/>
+              </w:rPr>
+            </w:r>
+            <w:r>
+              <w:rPr>
+                <w:noProof/>
+                <w:webHidden/>
+              </w:rPr>
+              <w:fldChar w:fldCharType="separate"/>
+            </w:r>
+            <w:r>
+              <w:rPr>
+                <w:noProof/>
+                <w:webHidden/>
+              </w:rPr>
+              <w:t>13</w:t>
+            </w:r>
+            <w:r>
+              <w:rPr>
+                <w:noProof/>
+                <w:webHidden/>
+              </w:rPr>
+              <w:fldChar w:fldCharType="end"/>
+            </w:r>
+          </w:hyperlink>
+        </w:p>
+        <w:p>
+          <w:pPr>
+            <w:pStyle w:val="TDC1"/>
+            <w:rPr>
+              <w:rFonts w:cstheme="minorBidi"/>
+              <w:noProof/>
+              <w:kern w:val="2"/>
+              <w:sz w:val="24"/>
+              <w:szCs w:val="24"/>
+              <w14:ligatures w14:val="standardContextual"/>
+            </w:rPr>
+          </w:pPr>
+          <w:hyperlink w:anchor="_Toc214410874" w:history="1">
+            <w:r>
+              <w:rPr>
+                <w:rStyle w:val="Hipervnculo"/>
+                <w:b/>
+                <w:bCs/>
+                <w:noProof/>
+              </w:rPr>
+              <w:t>7. Diagrama de secuencia detalle (Get Products – Listado de Productos)</w:t>
+            </w:r>
+            <w:r>
+              <w:rPr>
+                <w:noProof/>
+                <w:webHidden/>
+              </w:rPr>
+              <w:tab/>
+            </w:r>
+            <w:r>
+              <w:rPr>
+                <w:noProof/>
+                <w:webHidden/>
+              </w:rPr>
+              <w:fldChar w:fldCharType="begin"/>
+            </w:r>
+            <w:r>
+              <w:rPr>
+                <w:noProof/>
+                <w:webHidden/>
+              </w:rPr>
+              <w:instrText xml:space="preserve"> PAGEREF _Toc214410874 \h </w:instrText>
+            </w:r>
+            <w:r>
+              <w:rPr>
+                <w:noProof/>
+                <w:webHidden/>
+              </w:rPr>
+            </w:r>
+            <w:r>
+              <w:rPr>
+                <w:noProof/>
+                <w:webHidden/>
+              </w:rPr>
+              <w:fldChar w:fldCharType="separate"/>
+            </w:r>
+            <w:r>
+              <w:rPr>
+                <w:noProof/>
+                <w:webHidden/>
+              </w:rPr>
+              <w:t>13</w:t>
             </w:r>
             <w:r>
               <w:rPr>
@@ -1288,7 +1503,7 @@
           <w:szCs w:val="24"/>
         </w:rPr>
       </w:pPr>
-      <w:bookmarkStart w:id="1" w:name="_Toc198798412"/>
+      <w:bookmarkStart w:id="1" w:name="_Toc214410863"/>
       <w:r>
         <w:rPr>
           <w:b/>
@@ -1373,7 +1588,7 @@
           <w:szCs w:val="28"/>
         </w:rPr>
       </w:pPr>
-      <w:bookmarkStart w:id="2" w:name="_Toc198798413"/>
+      <w:bookmarkStart w:id="2" w:name="_Toc214410864"/>
       <w:r>
         <w:rPr>
           <w:b/>
@@ -1654,7 +1869,7 @@
           <w:szCs w:val="28"/>
         </w:rPr>
       </w:pPr>
-      <w:bookmarkStart w:id="3" w:name="_Toc198798414"/>
+      <w:bookmarkStart w:id="3" w:name="_Toc214410865"/>
       <w:r>
         <w:rPr>
           <w:b/>
@@ -1879,6 +2094,7 @@
         </w:rPr>
       </w:pPr>
       <w:bookmarkStart w:id="4" w:name="_Toc198798415"/>
+      <w:bookmarkStart w:id="5" w:name="_Toc214410866"/>
       <w:r>
         <w:rPr>
           <w:b/>
@@ -1889,6 +2105,7 @@
         <w:t>Análisis y diseño</w:t>
       </w:r>
       <w:bookmarkEnd w:id="4"/>
+      <w:bookmarkEnd w:id="5"/>
     </w:p>
     <w:p>
       <w:pPr>
@@ -1907,7 +2124,7 @@
           <w:szCs w:val="24"/>
         </w:rPr>
       </w:pPr>
-      <w:bookmarkStart w:id="5" w:name="_Toc198798416"/>
+      <w:bookmarkStart w:id="6" w:name="_Toc214410867"/>
       <w:r>
         <w:rPr>
           <w:b/>
@@ -1916,7 +2133,7 @@
         </w:rPr>
         <w:t>2. Realización de los casos de uso</w:t>
       </w:r>
-      <w:bookmarkEnd w:id="5"/>
+      <w:bookmarkEnd w:id="6"/>
     </w:p>
     <w:p>
       <w:pPr>
@@ -4874,7 +5091,7 @@
           <w:szCs w:val="24"/>
         </w:rPr>
       </w:pPr>
-      <w:bookmarkStart w:id="6" w:name="_Toc198798417"/>
+      <w:bookmarkStart w:id="7" w:name="_Toc214410868"/>
       <w:r>
         <w:rPr>
           <w:b/>
@@ -4884,7 +5101,7 @@
         <w:lastRenderedPageBreak/>
         <w:t>3. Diagrama de Base de datos</w:t>
       </w:r>
-      <w:bookmarkEnd w:id="6"/>
+      <w:bookmarkEnd w:id="7"/>
     </w:p>
     <w:p>
       <w:pPr>
@@ -4994,7 +5211,7 @@
           <w:szCs w:val="24"/>
         </w:rPr>
       </w:pPr>
-      <w:bookmarkStart w:id="7" w:name="_Toc198798418"/>
+      <w:bookmarkStart w:id="8" w:name="_Toc214410869"/>
       <w:r>
         <w:rPr>
           <w:b/>
@@ -5004,7 +5221,7 @@
         <w:lastRenderedPageBreak/>
         <w:t>4. Diagrama de despliegue</w:t>
       </w:r>
-      <w:bookmarkEnd w:id="7"/>
+      <w:bookmarkEnd w:id="8"/>
     </w:p>
     <w:p>
       <w:pPr>
@@ -5026,7 +5243,7 @@
           <w:szCs w:val="24"/>
         </w:rPr>
       </w:pPr>
-      <w:bookmarkStart w:id="8" w:name="_Toc198798419"/>
+      <w:bookmarkStart w:id="9" w:name="_Toc214410870"/>
       <w:r>
         <w:rPr>
           <w:b/>
@@ -5035,7 +5252,7 @@
         </w:rPr>
         <w:t>Diagrama de clase de análisis</w:t>
       </w:r>
-      <w:bookmarkEnd w:id="8"/>
+      <w:bookmarkEnd w:id="9"/>
     </w:p>
     <w:p>
       <w:pPr>
@@ -5324,7 +5541,7 @@
           <w:szCs w:val="24"/>
         </w:rPr>
       </w:pPr>
-      <w:bookmarkStart w:id="9" w:name="_Toc198798420"/>
+      <w:bookmarkStart w:id="10" w:name="_Toc214410871"/>
       <w:r>
         <w:rPr>
           <w:b/>
@@ -5334,7 +5551,7 @@
         <w:lastRenderedPageBreak/>
         <w:t>Diagrama de despliegue</w:t>
       </w:r>
-      <w:bookmarkEnd w:id="9"/>
+      <w:bookmarkEnd w:id="10"/>
     </w:p>
     <w:p>
       <w:pPr>
@@ -5875,7 +6092,7 @@
           <w:szCs w:val="24"/>
         </w:rPr>
       </w:pPr>
-      <w:bookmarkStart w:id="10" w:name="_Toc198798421"/>
+      <w:bookmarkStart w:id="11" w:name="_Toc214410872"/>
       <w:r>
         <w:rPr>
           <w:b/>
@@ -5885,7 +6102,7 @@
         <w:lastRenderedPageBreak/>
         <w:t>5. Interfaz gráfica</w:t>
       </w:r>
-      <w:bookmarkEnd w:id="10"/>
+      <w:bookmarkEnd w:id="11"/>
     </w:p>
     <w:p>
       <w:pPr>
@@ -6827,37 +7044,35 @@
     </w:p>
     <w:p>
       <w:pPr>
-        <w:pStyle w:val="Prrafodelista"/>
-        <w:widowControl w:val="0"/>
-        <w:numPr>
-          <w:ilvl w:val="0"/>
-          <w:numId w:val="3"/>
-        </w:numPr>
-        <w:tabs>
-          <w:tab w:val="left" w:pos="1174"/>
-          <w:tab w:val="left" w:pos="1175"/>
-        </w:tabs>
-        <w:spacing w:line="254" w:lineRule="auto"/>
-        <w:ind w:right="2317"/>
-        <w:rPr>
-          <w:rFonts w:eastAsia="Times New Roman"/>
+        <w:pStyle w:val="Ttulo1"/>
+        <w:rPr>
           <w:b/>
           <w:bCs/>
           <w:sz w:val="24"/>
           <w:szCs w:val="24"/>
         </w:rPr>
       </w:pPr>
+      <w:bookmarkStart w:id="12" w:name="_Toc214410873"/>
       <w:r>
         <w:rPr>
-          <w:rFonts w:eastAsia="Times New Roman"/>
           <w:b/>
           <w:bCs/>
           <w:sz w:val="24"/>
           <w:szCs w:val="24"/>
         </w:rPr>
         <w:lastRenderedPageBreak/>
+        <w:t xml:space="preserve">6. </w:t>
+      </w:r>
+      <w:r>
+        <w:rPr>
+          <w:b/>
+          <w:bCs/>
+          <w:sz w:val="24"/>
+          <w:szCs w:val="24"/>
+        </w:rPr>
         <w:t>Diagrama de clases detallado</w:t>
       </w:r>
+      <w:bookmarkEnd w:id="12"/>
     </w:p>
     <w:p>
       <w:pPr>
@@ -6955,29 +7170,26 @@
     </w:p>
     <w:p>
       <w:pPr>
-        <w:pStyle w:val="Prrafodelista"/>
-        <w:widowControl w:val="0"/>
-        <w:numPr>
-          <w:ilvl w:val="0"/>
-          <w:numId w:val="3"/>
-        </w:numPr>
-        <w:tabs>
-          <w:tab w:val="left" w:pos="1174"/>
-          <w:tab w:val="left" w:pos="1175"/>
-        </w:tabs>
-        <w:spacing w:line="254" w:lineRule="auto"/>
-        <w:ind w:right="2317"/>
-        <w:rPr>
-          <w:rFonts w:eastAsia="Times New Roman"/>
+        <w:pStyle w:val="Ttulo1"/>
+        <w:rPr>
           <w:b/>
           <w:bCs/>
           <w:sz w:val="24"/>
           <w:szCs w:val="24"/>
         </w:rPr>
       </w:pPr>
+      <w:bookmarkStart w:id="13" w:name="_Toc214410874"/>
       <w:r>
         <w:rPr>
-          <w:rFonts w:eastAsia="Times New Roman"/>
+          <w:b/>
+          <w:bCs/>
+          <w:sz w:val="24"/>
+          <w:szCs w:val="24"/>
+        </w:rPr>
+        <w:t xml:space="preserve">7. </w:t>
+      </w:r>
+      <w:r>
+        <w:rPr>
           <w:b/>
           <w:bCs/>
           <w:sz w:val="24"/>
@@ -6987,7 +7199,6 @@
       </w:r>
       <w:r>
         <w:rPr>
-          <w:rFonts w:eastAsia="Times New Roman"/>
           <w:b/>
           <w:bCs/>
           <w:sz w:val="24"/>
@@ -6998,7 +7209,6 @@
       <w:proofErr w:type="spellStart"/>
       <w:r>
         <w:rPr>
-          <w:rFonts w:eastAsia="Times New Roman"/>
           <w:b/>
           <w:bCs/>
           <w:sz w:val="24"/>
@@ -7009,7 +7219,6 @@
       <w:proofErr w:type="spellEnd"/>
       <w:r>
         <w:rPr>
-          <w:rFonts w:eastAsia="Times New Roman"/>
           <w:b/>
           <w:bCs/>
           <w:sz w:val="24"/>
@@ -7020,7 +7229,6 @@
       <w:proofErr w:type="spellStart"/>
       <w:r>
         <w:rPr>
-          <w:rFonts w:eastAsia="Times New Roman"/>
           <w:b/>
           <w:bCs/>
           <w:sz w:val="24"/>
@@ -7031,7 +7239,6 @@
       <w:proofErr w:type="spellEnd"/>
       <w:r>
         <w:rPr>
-          <w:rFonts w:eastAsia="Times New Roman"/>
           <w:b/>
           <w:bCs/>
           <w:sz w:val="24"/>
@@ -7039,6 +7246,7 @@
         </w:rPr>
         <w:t xml:space="preserve"> – Listado de Productos)</w:t>
       </w:r>
+      <w:bookmarkEnd w:id="13"/>
     </w:p>
     <w:p>
       <w:pPr>
@@ -7082,9 +7290,9 @@
           <w:noProof/>
         </w:rPr>
         <w:drawing>
-          <wp:inline distT="0" distB="0" distL="0" distR="0" wp14:anchorId="64A4B9CF" wp14:editId="72ED0457">
-            <wp:extent cx="5158740" cy="1628354"/>
-            <wp:effectExtent l="0" t="0" r="3810" b="0"/>
+          <wp:inline distT="0" distB="0" distL="0" distR="0" wp14:anchorId="64A4B9CF" wp14:editId="35B5E846">
+            <wp:extent cx="5158062" cy="1726442"/>
+            <wp:effectExtent l="0" t="0" r="5080" b="7620"/>
             <wp:docPr id="244221968" name="Imagen 1"/>
             <wp:cNvGraphicFramePr>
               <a:graphicFrameLocks xmlns:a="http://schemas.openxmlformats.org/drawingml/2006/main" noChangeAspect="1"/>
@@ -7105,7 +7313,7 @@
                   <pic:spPr>
                     <a:xfrm>
                       <a:off x="0" y="0"/>
-                      <a:ext cx="5158740" cy="1628354"/>
+                      <a:ext cx="5164183" cy="1728491"/>
                     </a:xfrm>
                     <a:prstGeom prst="rect">
                       <a:avLst/>
@@ -7133,11 +7341,11 @@
   <w:abstractNum w:abstractNumId="0" w15:restartNumberingAfterBreak="0">
     <w:nsid w:val="16EA4145"/>
     <w:multiLevelType w:val="hybridMultilevel"/>
-    <w:tmpl w:val="475606CC"/>
-    <w:lvl w:ilvl="0" w:tplc="280A000F">
+    <w:tmpl w:val="C916003E"/>
+    <w:lvl w:ilvl="0" w:tplc="280A0011">
       <w:start w:val="1"/>
       <w:numFmt w:val="decimal"/>
-      <w:lvlText w:val="%1."/>
+      <w:lvlText w:val="%1)"/>
       <w:lvlJc w:val="left"/>
       <w:pPr>
         <w:ind w:left="720" w:hanging="360"/>
@@ -7326,6 +7534,95 @@
     </w:lvl>
   </w:abstractNum>
   <w:abstractNum w:abstractNumId="2" w15:restartNumberingAfterBreak="0">
+    <w:nsid w:val="60E8664E"/>
+    <w:multiLevelType w:val="hybridMultilevel"/>
+    <w:tmpl w:val="CAB62514"/>
+    <w:lvl w:ilvl="0" w:tplc="A9E89B28">
+      <w:start w:val="7"/>
+      <w:numFmt w:val="decimal"/>
+      <w:lvlText w:val="%1."/>
+      <w:lvlJc w:val="left"/>
+      <w:pPr>
+        <w:ind w:left="720" w:hanging="360"/>
+      </w:pPr>
+      <w:rPr>
+        <w:rFonts w:hint="default"/>
+      </w:rPr>
+    </w:lvl>
+    <w:lvl w:ilvl="1" w:tplc="280A0019" w:tentative="1">
+      <w:start w:val="1"/>
+      <w:numFmt w:val="lowerLetter"/>
+      <w:lvlText w:val="%2."/>
+      <w:lvlJc w:val="left"/>
+      <w:pPr>
+        <w:ind w:left="1440" w:hanging="360"/>
+      </w:pPr>
+    </w:lvl>
+    <w:lvl w:ilvl="2" w:tplc="280A001B" w:tentative="1">
+      <w:start w:val="1"/>
+      <w:numFmt w:val="lowerRoman"/>
+      <w:lvlText w:val="%3."/>
+      <w:lvlJc w:val="right"/>
+      <w:pPr>
+        <w:ind w:left="2160" w:hanging="180"/>
+      </w:pPr>
+    </w:lvl>
+    <w:lvl w:ilvl="3" w:tplc="280A000F" w:tentative="1">
+      <w:start w:val="1"/>
+      <w:numFmt w:val="decimal"/>
+      <w:lvlText w:val="%4."/>
+      <w:lvlJc w:val="left"/>
+      <w:pPr>
+        <w:ind w:left="2880" w:hanging="360"/>
+      </w:pPr>
+    </w:lvl>
+    <w:lvl w:ilvl="4" w:tplc="280A0019" w:tentative="1">
+      <w:start w:val="1"/>
+      <w:numFmt w:val="lowerLetter"/>
+      <w:lvlText w:val="%5."/>
+      <w:lvlJc w:val="left"/>
+      <w:pPr>
+        <w:ind w:left="3600" w:hanging="360"/>
+      </w:pPr>
+    </w:lvl>
+    <w:lvl w:ilvl="5" w:tplc="280A001B" w:tentative="1">
+      <w:start w:val="1"/>
+      <w:numFmt w:val="lowerRoman"/>
+      <w:lvlText w:val="%6."/>
+      <w:lvlJc w:val="right"/>
+      <w:pPr>
+        <w:ind w:left="4320" w:hanging="180"/>
+      </w:pPr>
+    </w:lvl>
+    <w:lvl w:ilvl="6" w:tplc="280A000F" w:tentative="1">
+      <w:start w:val="1"/>
+      <w:numFmt w:val="decimal"/>
+      <w:lvlText w:val="%7."/>
+      <w:lvlJc w:val="left"/>
+      <w:pPr>
+        <w:ind w:left="5040" w:hanging="360"/>
+      </w:pPr>
+    </w:lvl>
+    <w:lvl w:ilvl="7" w:tplc="280A0019" w:tentative="1">
+      <w:start w:val="1"/>
+      <w:numFmt w:val="lowerLetter"/>
+      <w:lvlText w:val="%8."/>
+      <w:lvlJc w:val="left"/>
+      <w:pPr>
+        <w:ind w:left="5760" w:hanging="360"/>
+      </w:pPr>
+    </w:lvl>
+    <w:lvl w:ilvl="8" w:tplc="280A001B" w:tentative="1">
+      <w:start w:val="1"/>
+      <w:numFmt w:val="lowerRoman"/>
+      <w:lvlText w:val="%9."/>
+      <w:lvlJc w:val="right"/>
+      <w:pPr>
+        <w:ind w:left="6480" w:hanging="180"/>
+      </w:pPr>
+    </w:lvl>
+  </w:abstractNum>
+  <w:abstractNum w:abstractNumId="3" w15:restartNumberingAfterBreak="0">
     <w:nsid w:val="6F427AB2"/>
     <w:multiLevelType w:val="multilevel"/>
     <w:tmpl w:val="9C6A3AB6"/>
@@ -7442,10 +7739,13 @@
     <w:abstractNumId w:val="1"/>
   </w:num>
   <w:num w:numId="2" w16cid:durableId="661349569">
-    <w:abstractNumId w:val="2"/>
+    <w:abstractNumId w:val="3"/>
   </w:num>
   <w:num w:numId="3" w16cid:durableId="1171480692">
     <w:abstractNumId w:val="0"/>
+  </w:num>
+  <w:num w:numId="4" w16cid:durableId="1362128658">
+    <w:abstractNumId w:val="2"/>
   </w:num>
 </w:numbering>
 </file>
